--- a/Estacionamento/Atividade Junção de Tabelas.docx
+++ b/Estacionamento/Atividade Junção de Tabelas.docx
@@ -1,6 +1,6 @@
 
 <file path=word/document.xml><?xml version="1.0" encoding="utf-8"?>
-<w:document xmlns:wpc="http://schemas.microsoft.com/office/word/2010/wordprocessingCanvas" xmlns:cx="http://schemas.microsoft.com/office/drawing/2014/chartex" xmlns:cx1="http://schemas.microsoft.com/office/drawing/2015/9/8/chartex" xmlns:mc="http://schemas.openxmlformats.org/markup-compatibility/2006" xmlns:o="urn:schemas-microsoft-com:office:office" xmlns:r="http://schemas.openxmlformats.org/officeDocument/2006/relationships" xmlns:m="http://schemas.openxmlformats.org/officeDocument/2006/math" xmlns:v="urn:schemas-microsoft-com:vml" xmlns:wp14="http://schemas.microsoft.com/office/word/2010/wordprocessingDrawing" xmlns:wp="http://schemas.openxmlformats.org/drawingml/2006/wordprocessingDrawing" xmlns:w10="urn:schemas-microsoft-com:office:word" xmlns:w="http://schemas.openxmlformats.org/wordprocessingml/2006/main" xmlns:w14="http://schemas.microsoft.com/office/word/2010/wordml" xmlns:w15="http://schemas.microsoft.com/office/word/2012/wordml" xmlns:w16se="http://schemas.microsoft.com/office/word/2015/wordml/symex" xmlns:wpg="http://schemas.microsoft.com/office/word/2010/wordprocessingGroup" xmlns:wpi="http://schemas.microsoft.com/office/word/2010/wordprocessingInk" xmlns:wne="http://schemas.microsoft.com/office/word/2006/wordml" xmlns:wps="http://schemas.microsoft.com/office/word/2010/wordprocessingShape" mc:Ignorable="w14 w15 w16se wp14">
+<w:document xmlns:wpc="http://schemas.microsoft.com/office/word/2010/wordprocessingCanvas" xmlns:cx="http://schemas.microsoft.com/office/drawing/2014/chartex" xmlns:cx1="http://schemas.microsoft.com/office/drawing/2015/9/8/chartex" xmlns:cx2="http://schemas.microsoft.com/office/drawing/2015/10/21/chartex" xmlns:cx3="http://schemas.microsoft.com/office/drawing/2016/5/9/chartex" xmlns:cx4="http://schemas.microsoft.com/office/drawing/2016/5/10/chartex" xmlns:cx5="http://schemas.microsoft.com/office/drawing/2016/5/11/chartex" xmlns:cx6="http://schemas.microsoft.com/office/drawing/2016/5/12/chartex" xmlns:cx7="http://schemas.microsoft.com/office/drawing/2016/5/13/chartex" xmlns:cx8="http://schemas.microsoft.com/office/drawing/2016/5/14/chartex" xmlns:mc="http://schemas.openxmlformats.org/markup-compatibility/2006" xmlns:aink="http://schemas.microsoft.com/office/drawing/2016/ink" xmlns:am3d="http://schemas.microsoft.com/office/drawing/2017/model3d" xmlns:o="urn:schemas-microsoft-com:office:office" xmlns:r="http://schemas.openxmlformats.org/officeDocument/2006/relationships" xmlns:m="http://schemas.openxmlformats.org/officeDocument/2006/math" xmlns:v="urn:schemas-microsoft-com:vml" xmlns:wp14="http://schemas.microsoft.com/office/word/2010/wordprocessingDrawing" xmlns:wp="http://schemas.openxmlformats.org/drawingml/2006/wordprocessingDrawing" xmlns:w10="urn:schemas-microsoft-com:office:word" xmlns:w="http://schemas.openxmlformats.org/wordprocessingml/2006/main" xmlns:w14="http://schemas.microsoft.com/office/word/2010/wordml" xmlns:w15="http://schemas.microsoft.com/office/word/2012/wordml" xmlns:w16cid="http://schemas.microsoft.com/office/word/2016/wordml/cid" xmlns:w16se="http://schemas.microsoft.com/office/word/2015/wordml/symex" xmlns:wpg="http://schemas.microsoft.com/office/word/2010/wordprocessingGroup" xmlns:wpi="http://schemas.microsoft.com/office/word/2010/wordprocessingInk" xmlns:wne="http://schemas.microsoft.com/office/word/2006/wordml" xmlns:wps="http://schemas.microsoft.com/office/word/2010/wordprocessingShape" mc:Ignorable="w14 w15 w16se w16cid wp14">
   <w:body>
     <w:p>
       <w:pPr>
@@ -77,8 +77,9 @@
           <w:color w:val="2F5496" w:themeColor="accent5" w:themeShade="BF"/>
           <w:sz w:val="32"/>
         </w:rPr>
-        <w:t>ATIVIDADE JUNÇÃO DE TABELAS</w:t>
-      </w:r>
+        <w:t xml:space="preserve">ATIVIDADE JUNÇÃO DE TABELAS – </w:t>
+      </w:r>
+      <w:proofErr w:type="spellStart"/>
       <w:r>
         <w:rPr>
           <w:rFonts w:ascii="Agency FB" w:hAnsi="Agency FB"/>
@@ -87,8 +88,9 @@
           <w:color w:val="2F5496" w:themeColor="accent5" w:themeShade="BF"/>
           <w:sz w:val="32"/>
         </w:rPr>
-        <w:t xml:space="preserve"> – Innerjoin</w:t>
-      </w:r>
+        <w:t>Innerjoin</w:t>
+      </w:r>
+      <w:proofErr w:type="spellEnd"/>
     </w:p>
     <w:p>
       <w:pPr>
@@ -117,23 +119,7 @@
           <w:b/>
           <w:sz w:val="28"/>
         </w:rPr>
-        <w:t xml:space="preserve">1) Implemente as consultas abaixo considerando o modelo conceitual abaixo e utilizando para realizar a junção os comandos que achar necessário de acordo com </w:t>
-      </w:r>
-      <w:r>
-        <w:rPr>
-          <w:rFonts w:ascii="Agency FB" w:hAnsi="Agency FB"/>
-          <w:b/>
-          <w:sz w:val="28"/>
-        </w:rPr>
-        <w:t>última</w:t>
-      </w:r>
-      <w:r>
-        <w:rPr>
-          <w:rFonts w:ascii="Agency FB" w:hAnsi="Agency FB"/>
-          <w:b/>
-          <w:sz w:val="28"/>
-        </w:rPr>
-        <w:t xml:space="preserve"> aula.</w:t>
+        <w:t>1) Implemente as consultas abaixo considerando o modelo conceitual abaixo e utilizando para realizar a junção os comandos que achar necessário de acordo com última aula.</w:t>
       </w:r>
     </w:p>
     <w:p>
@@ -852,7 +838,25 @@
           <w:b/>
           <w:sz w:val="28"/>
         </w:rPr>
-        <w:t xml:space="preserve">b) Exiba o CPF e o nome do cliente que possui o veiculo de placa “JJJ-2020”. </w:t>
+        <w:t xml:space="preserve">b) Exiba o CPF e o nome do cliente que possui o </w:t>
+      </w:r>
+      <w:proofErr w:type="spellStart"/>
+      <w:r>
+        <w:rPr>
+          <w:rFonts w:ascii="Agency FB" w:hAnsi="Agency FB"/>
+          <w:b/>
+          <w:sz w:val="28"/>
+        </w:rPr>
+        <w:t>veiculo</w:t>
+      </w:r>
+      <w:proofErr w:type="spellEnd"/>
+      <w:r>
+        <w:rPr>
+          <w:rFonts w:ascii="Agency FB" w:hAnsi="Agency FB"/>
+          <w:b/>
+          <w:sz w:val="28"/>
+        </w:rPr>
+        <w:t xml:space="preserve"> de placa “JJJ-2020”. </w:t>
       </w:r>
     </w:p>
     <w:p>
@@ -1106,233 +1110,631 @@
           </wp:inline>
         </w:drawing>
       </w:r>
+    </w:p>
+    <w:p>
+      <w:pPr>
+        <w:rPr>
+          <w:rFonts w:ascii="Agency FB" w:hAnsi="Agency FB"/>
+          <w:b/>
+          <w:sz w:val="28"/>
+        </w:rPr>
+      </w:pPr>
+      <w:r>
+        <w:rPr>
+          <w:rFonts w:ascii="Agency FB" w:hAnsi="Agency FB"/>
+          <w:b/>
+          <w:sz w:val="28"/>
+        </w:rPr>
+        <w:t xml:space="preserve">f) Exiba o endereço, a data de entrada e de saída dos estacionamentos do veículo de placa “JEG-1010”. </w:t>
+      </w:r>
+    </w:p>
+    <w:p>
+      <w:pPr>
+        <w:rPr>
+          <w:rFonts w:ascii="Agency FB" w:hAnsi="Agency FB"/>
+          <w:b/>
+          <w:sz w:val="28"/>
+        </w:rPr>
+      </w:pPr>
+      <w:r>
+        <w:rPr>
+          <w:rFonts w:ascii="Agency FB" w:hAnsi="Agency FB"/>
+          <w:b/>
+          <w:sz w:val="28"/>
+        </w:rPr>
+        <w:drawing>
+          <wp:inline distT="0" distB="0" distL="0" distR="0" wp14:anchorId="374DC38A" wp14:editId="026D745E">
+            <wp:extent cx="6645910" cy="902970"/>
+            <wp:effectExtent l="0" t="0" r="2540" b="0"/>
+            <wp:docPr id="13" name="Imagem 13"/>
+            <wp:cNvGraphicFramePr>
+              <a:graphicFrameLocks xmlns:a="http://schemas.openxmlformats.org/drawingml/2006/main" noChangeAspect="1"/>
+            </wp:cNvGraphicFramePr>
+            <a:graphic xmlns:a="http://schemas.openxmlformats.org/drawingml/2006/main">
+              <a:graphicData uri="http://schemas.openxmlformats.org/drawingml/2006/picture">
+                <pic:pic xmlns:pic="http://schemas.openxmlformats.org/drawingml/2006/picture">
+                  <pic:nvPicPr>
+                    <pic:cNvPr id="1" name=""/>
+                    <pic:cNvPicPr/>
+                  </pic:nvPicPr>
+                  <pic:blipFill>
+                    <a:blip r:embed="rId17"/>
+                    <a:stretch>
+                      <a:fillRect/>
+                    </a:stretch>
+                  </pic:blipFill>
+                  <pic:spPr>
+                    <a:xfrm>
+                      <a:off x="0" y="0"/>
+                      <a:ext cx="6645910" cy="902970"/>
+                    </a:xfrm>
+                    <a:prstGeom prst="rect">
+                      <a:avLst/>
+                    </a:prstGeom>
+                  </pic:spPr>
+                </pic:pic>
+              </a:graphicData>
+            </a:graphic>
+          </wp:inline>
+        </w:drawing>
+      </w:r>
+    </w:p>
+    <w:p>
+      <w:pPr>
+        <w:rPr>
+          <w:rFonts w:ascii="Agency FB" w:hAnsi="Agency FB"/>
+          <w:b/>
+          <w:sz w:val="28"/>
+        </w:rPr>
+      </w:pPr>
+      <w:r>
+        <w:rPr>
+          <w:rFonts w:ascii="Agency FB" w:hAnsi="Agency FB"/>
+          <w:b/>
+          <w:sz w:val="28"/>
+        </w:rPr>
+        <w:t xml:space="preserve">g) Exiba a quantidade de vezes que os veículos de cor verde estacionaram. </w:t>
+      </w:r>
+    </w:p>
+    <w:p>
+      <w:pPr>
+        <w:rPr>
+          <w:rFonts w:ascii="Agency FB" w:hAnsi="Agency FB"/>
+          <w:b/>
+          <w:sz w:val="28"/>
+        </w:rPr>
+      </w:pPr>
+      <w:r>
+        <w:rPr>
+          <w:rFonts w:ascii="Agency FB" w:hAnsi="Agency FB"/>
+          <w:b/>
+          <w:sz w:val="28"/>
+        </w:rPr>
+        <w:drawing>
+          <wp:inline distT="0" distB="0" distL="0" distR="0" wp14:anchorId="27A53AD3" wp14:editId="15E202E2">
+            <wp:extent cx="6645910" cy="1828165"/>
+            <wp:effectExtent l="0" t="0" r="2540" b="635"/>
+            <wp:docPr id="14" name="Imagem 14"/>
+            <wp:cNvGraphicFramePr>
+              <a:graphicFrameLocks xmlns:a="http://schemas.openxmlformats.org/drawingml/2006/main" noChangeAspect="1"/>
+            </wp:cNvGraphicFramePr>
+            <a:graphic xmlns:a="http://schemas.openxmlformats.org/drawingml/2006/main">
+              <a:graphicData uri="http://schemas.openxmlformats.org/drawingml/2006/picture">
+                <pic:pic xmlns:pic="http://schemas.openxmlformats.org/drawingml/2006/picture">
+                  <pic:nvPicPr>
+                    <pic:cNvPr id="1" name=""/>
+                    <pic:cNvPicPr/>
+                  </pic:nvPicPr>
+                  <pic:blipFill>
+                    <a:blip r:embed="rId18"/>
+                    <a:stretch>
+                      <a:fillRect/>
+                    </a:stretch>
+                  </pic:blipFill>
+                  <pic:spPr>
+                    <a:xfrm>
+                      <a:off x="0" y="0"/>
+                      <a:ext cx="6645910" cy="1828165"/>
+                    </a:xfrm>
+                    <a:prstGeom prst="rect">
+                      <a:avLst/>
+                    </a:prstGeom>
+                  </pic:spPr>
+                </pic:pic>
+              </a:graphicData>
+            </a:graphic>
+          </wp:inline>
+        </w:drawing>
+      </w:r>
+    </w:p>
+    <w:p>
+      <w:pPr>
+        <w:rPr>
+          <w:rFonts w:ascii="Agency FB" w:hAnsi="Agency FB"/>
+          <w:b/>
+          <w:sz w:val="28"/>
+        </w:rPr>
+      </w:pPr>
+      <w:r>
+        <w:rPr>
+          <w:rFonts w:ascii="Agency FB" w:hAnsi="Agency FB"/>
+          <w:b/>
+          <w:sz w:val="28"/>
+        </w:rPr>
+        <w:t xml:space="preserve">h) Liste todos os clientes que possuem carro de modelo 1. </w:t>
+      </w:r>
+    </w:p>
+    <w:p>
+      <w:pPr>
+        <w:rPr>
+          <w:rFonts w:ascii="Agency FB" w:hAnsi="Agency FB"/>
+          <w:b/>
+          <w:sz w:val="28"/>
+        </w:rPr>
+      </w:pPr>
+      <w:r>
+        <w:rPr>
+          <w:rFonts w:ascii="Agency FB" w:hAnsi="Agency FB"/>
+          <w:b/>
+          <w:sz w:val="28"/>
+        </w:rPr>
+        <w:drawing>
+          <wp:inline distT="0" distB="0" distL="0" distR="0" wp14:anchorId="2DA383BE" wp14:editId="1FA07BE3">
+            <wp:extent cx="5088834" cy="1658515"/>
+            <wp:effectExtent l="0" t="0" r="0" b="0"/>
+            <wp:docPr id="15" name="Imagem 15"/>
+            <wp:cNvGraphicFramePr>
+              <a:graphicFrameLocks xmlns:a="http://schemas.openxmlformats.org/drawingml/2006/main" noChangeAspect="1"/>
+            </wp:cNvGraphicFramePr>
+            <a:graphic xmlns:a="http://schemas.openxmlformats.org/drawingml/2006/main">
+              <a:graphicData uri="http://schemas.openxmlformats.org/drawingml/2006/picture">
+                <pic:pic xmlns:pic="http://schemas.openxmlformats.org/drawingml/2006/picture">
+                  <pic:nvPicPr>
+                    <pic:cNvPr id="1" name=""/>
+                    <pic:cNvPicPr/>
+                  </pic:nvPicPr>
+                  <pic:blipFill>
+                    <a:blip r:embed="rId19"/>
+                    <a:stretch>
+                      <a:fillRect/>
+                    </a:stretch>
+                  </pic:blipFill>
+                  <pic:spPr>
+                    <a:xfrm>
+                      <a:off x="0" y="0"/>
+                      <a:ext cx="5108677" cy="1664982"/>
+                    </a:xfrm>
+                    <a:prstGeom prst="rect">
+                      <a:avLst/>
+                    </a:prstGeom>
+                  </pic:spPr>
+                </pic:pic>
+              </a:graphicData>
+            </a:graphic>
+          </wp:inline>
+        </w:drawing>
+      </w:r>
+    </w:p>
+    <w:p>
+      <w:pPr>
+        <w:rPr>
+          <w:rFonts w:ascii="Agency FB" w:hAnsi="Agency FB"/>
+          <w:b/>
+          <w:sz w:val="28"/>
+        </w:rPr>
+      </w:pPr>
+    </w:p>
+    <w:p>
+      <w:pPr>
+        <w:rPr>
+          <w:rFonts w:ascii="Agency FB" w:hAnsi="Agency FB"/>
+          <w:b/>
+          <w:sz w:val="28"/>
+        </w:rPr>
+      </w:pPr>
+      <w:r>
+        <w:rPr>
+          <w:rFonts w:ascii="Agency FB" w:hAnsi="Agency FB"/>
+          <w:b/>
+          <w:sz w:val="28"/>
+        </w:rPr>
+        <w:lastRenderedPageBreak/>
+        <w:t xml:space="preserve">i) Liste as placas, os horários de entrada e saída dos veículos de cor verde. </w:t>
+      </w:r>
+    </w:p>
+    <w:p>
+      <w:pPr>
+        <w:rPr>
+          <w:rFonts w:ascii="Agency FB" w:hAnsi="Agency FB"/>
+          <w:b/>
+          <w:sz w:val="28"/>
+        </w:rPr>
+      </w:pPr>
+      <w:r>
+        <w:rPr>
+          <w:rFonts w:ascii="Agency FB" w:hAnsi="Agency FB"/>
+          <w:b/>
+          <w:sz w:val="28"/>
+        </w:rPr>
+        <w:drawing>
+          <wp:inline distT="0" distB="0" distL="0" distR="0" wp14:anchorId="02F75934" wp14:editId="09253CAA">
+            <wp:extent cx="6645910" cy="1627505"/>
+            <wp:effectExtent l="0" t="0" r="2540" b="0"/>
+            <wp:docPr id="16" name="Imagem 16"/>
+            <wp:cNvGraphicFramePr>
+              <a:graphicFrameLocks xmlns:a="http://schemas.openxmlformats.org/drawingml/2006/main" noChangeAspect="1"/>
+            </wp:cNvGraphicFramePr>
+            <a:graphic xmlns:a="http://schemas.openxmlformats.org/drawingml/2006/main">
+              <a:graphicData uri="http://schemas.openxmlformats.org/drawingml/2006/picture">
+                <pic:pic xmlns:pic="http://schemas.openxmlformats.org/drawingml/2006/picture">
+                  <pic:nvPicPr>
+                    <pic:cNvPr id="1" name=""/>
+                    <pic:cNvPicPr/>
+                  </pic:nvPicPr>
+                  <pic:blipFill>
+                    <a:blip r:embed="rId20"/>
+                    <a:stretch>
+                      <a:fillRect/>
+                    </a:stretch>
+                  </pic:blipFill>
+                  <pic:spPr>
+                    <a:xfrm>
+                      <a:off x="0" y="0"/>
+                      <a:ext cx="6645910" cy="1627505"/>
+                    </a:xfrm>
+                    <a:prstGeom prst="rect">
+                      <a:avLst/>
+                    </a:prstGeom>
+                  </pic:spPr>
+                </pic:pic>
+              </a:graphicData>
+            </a:graphic>
+          </wp:inline>
+        </w:drawing>
+      </w:r>
+    </w:p>
+    <w:p>
+      <w:pPr>
+        <w:rPr>
+          <w:rFonts w:ascii="Agency FB" w:hAnsi="Agency FB"/>
+          <w:b/>
+          <w:sz w:val="28"/>
+        </w:rPr>
+      </w:pPr>
+      <w:r>
+        <w:rPr>
+          <w:rFonts w:ascii="Agency FB" w:hAnsi="Agency FB"/>
+          <w:b/>
+          <w:sz w:val="28"/>
+        </w:rPr>
+        <w:t xml:space="preserve">j) Liste todos os estacionamentos do veículo de placa “JJJ-2020”. </w:t>
+      </w:r>
+    </w:p>
+    <w:p>
+      <w:pPr>
+        <w:rPr>
+          <w:rFonts w:ascii="Agency FB" w:hAnsi="Agency FB"/>
+          <w:b/>
+          <w:sz w:val="28"/>
+        </w:rPr>
+      </w:pPr>
+      <w:r>
+        <w:rPr>
+          <w:rFonts w:ascii="Agency FB" w:hAnsi="Agency FB"/>
+          <w:b/>
+          <w:sz w:val="28"/>
+        </w:rPr>
+        <w:drawing>
+          <wp:inline distT="0" distB="0" distL="0" distR="0" wp14:anchorId="10235732" wp14:editId="1C094945">
+            <wp:extent cx="5058481" cy="1524213"/>
+            <wp:effectExtent l="0" t="0" r="0" b="0"/>
+            <wp:docPr id="17" name="Imagem 17"/>
+            <wp:cNvGraphicFramePr>
+              <a:graphicFrameLocks xmlns:a="http://schemas.openxmlformats.org/drawingml/2006/main" noChangeAspect="1"/>
+            </wp:cNvGraphicFramePr>
+            <a:graphic xmlns:a="http://schemas.openxmlformats.org/drawingml/2006/main">
+              <a:graphicData uri="http://schemas.openxmlformats.org/drawingml/2006/picture">
+                <pic:pic xmlns:pic="http://schemas.openxmlformats.org/drawingml/2006/picture">
+                  <pic:nvPicPr>
+                    <pic:cNvPr id="1" name=""/>
+                    <pic:cNvPicPr/>
+                  </pic:nvPicPr>
+                  <pic:blipFill>
+                    <a:blip r:embed="rId21"/>
+                    <a:stretch>
+                      <a:fillRect/>
+                    </a:stretch>
+                  </pic:blipFill>
+                  <pic:spPr>
+                    <a:xfrm>
+                      <a:off x="0" y="0"/>
+                      <a:ext cx="5058481" cy="1524213"/>
+                    </a:xfrm>
+                    <a:prstGeom prst="rect">
+                      <a:avLst/>
+                    </a:prstGeom>
+                  </pic:spPr>
+                </pic:pic>
+              </a:graphicData>
+            </a:graphic>
+          </wp:inline>
+        </w:drawing>
+      </w:r>
+    </w:p>
+    <w:p>
+      <w:pPr>
+        <w:rPr>
+          <w:rFonts w:ascii="Agency FB" w:hAnsi="Agency FB"/>
+          <w:b/>
+          <w:sz w:val="28"/>
+        </w:rPr>
+      </w:pPr>
+      <w:r>
+        <w:rPr>
+          <w:rFonts w:ascii="Agency FB" w:hAnsi="Agency FB"/>
+          <w:b/>
+          <w:sz w:val="28"/>
+        </w:rPr>
+        <w:t xml:space="preserve">k) Exiba o nome do cliente que possui o veículo cujo código do estacionamento é 2. </w:t>
+      </w:r>
+    </w:p>
+    <w:p>
+      <w:pPr>
+        <w:rPr>
+          <w:rFonts w:ascii="Agency FB" w:hAnsi="Agency FB"/>
+          <w:b/>
+          <w:sz w:val="28"/>
+        </w:rPr>
+      </w:pPr>
+      <w:r>
+        <w:rPr>
+          <w:rFonts w:ascii="Agency FB" w:hAnsi="Agency FB"/>
+          <w:b/>
+          <w:sz w:val="28"/>
+        </w:rPr>
+        <w:drawing>
+          <wp:inline distT="0" distB="0" distL="0" distR="0" wp14:anchorId="1959A4A3" wp14:editId="68581B5A">
+            <wp:extent cx="6645910" cy="1497965"/>
+            <wp:effectExtent l="0" t="0" r="2540" b="6985"/>
+            <wp:docPr id="18" name="Imagem 18"/>
+            <wp:cNvGraphicFramePr>
+              <a:graphicFrameLocks xmlns:a="http://schemas.openxmlformats.org/drawingml/2006/main" noChangeAspect="1"/>
+            </wp:cNvGraphicFramePr>
+            <a:graphic xmlns:a="http://schemas.openxmlformats.org/drawingml/2006/main">
+              <a:graphicData uri="http://schemas.openxmlformats.org/drawingml/2006/picture">
+                <pic:pic xmlns:pic="http://schemas.openxmlformats.org/drawingml/2006/picture">
+                  <pic:nvPicPr>
+                    <pic:cNvPr id="1" name=""/>
+                    <pic:cNvPicPr/>
+                  </pic:nvPicPr>
+                  <pic:blipFill>
+                    <a:blip r:embed="rId22"/>
+                    <a:stretch>
+                      <a:fillRect/>
+                    </a:stretch>
+                  </pic:blipFill>
+                  <pic:spPr>
+                    <a:xfrm>
+                      <a:off x="0" y="0"/>
+                      <a:ext cx="6645910" cy="1497965"/>
+                    </a:xfrm>
+                    <a:prstGeom prst="rect">
+                      <a:avLst/>
+                    </a:prstGeom>
+                  </pic:spPr>
+                </pic:pic>
+              </a:graphicData>
+            </a:graphic>
+          </wp:inline>
+        </w:drawing>
+      </w:r>
+    </w:p>
+    <w:p>
+      <w:pPr>
+        <w:rPr>
+          <w:rFonts w:ascii="Agency FB" w:hAnsi="Agency FB"/>
+          <w:b/>
+          <w:sz w:val="28"/>
+        </w:rPr>
+      </w:pPr>
+      <w:r>
+        <w:rPr>
+          <w:rFonts w:ascii="Agency FB" w:hAnsi="Agency FB"/>
+          <w:b/>
+          <w:sz w:val="28"/>
+        </w:rPr>
+        <w:t xml:space="preserve">l) Exiba o CPF do cliente que possui o veículo cujo código do estacionamento é 3. </w:t>
+      </w:r>
+    </w:p>
+    <w:p>
+      <w:pPr>
+        <w:rPr>
+          <w:rFonts w:ascii="Agency FB" w:hAnsi="Agency FB"/>
+          <w:b/>
+          <w:sz w:val="28"/>
+        </w:rPr>
+      </w:pPr>
+      <w:r>
+        <w:rPr>
+          <w:rFonts w:ascii="Agency FB" w:hAnsi="Agency FB"/>
+          <w:b/>
+          <w:sz w:val="28"/>
+        </w:rPr>
+        <w:drawing>
+          <wp:inline distT="0" distB="0" distL="0" distR="0" wp14:anchorId="4DD9804B" wp14:editId="798201D9">
+            <wp:extent cx="6645910" cy="1529080"/>
+            <wp:effectExtent l="0" t="0" r="2540" b="0"/>
+            <wp:docPr id="19" name="Imagem 19"/>
+            <wp:cNvGraphicFramePr>
+              <a:graphicFrameLocks xmlns:a="http://schemas.openxmlformats.org/drawingml/2006/main" noChangeAspect="1"/>
+            </wp:cNvGraphicFramePr>
+            <a:graphic xmlns:a="http://schemas.openxmlformats.org/drawingml/2006/main">
+              <a:graphicData uri="http://schemas.openxmlformats.org/drawingml/2006/picture">
+                <pic:pic xmlns:pic="http://schemas.openxmlformats.org/drawingml/2006/picture">
+                  <pic:nvPicPr>
+                    <pic:cNvPr id="1" name=""/>
+                    <pic:cNvPicPr/>
+                  </pic:nvPicPr>
+                  <pic:blipFill>
+                    <a:blip r:embed="rId23"/>
+                    <a:stretch>
+                      <a:fillRect/>
+                    </a:stretch>
+                  </pic:blipFill>
+                  <pic:spPr>
+                    <a:xfrm>
+                      <a:off x="0" y="0"/>
+                      <a:ext cx="6645910" cy="1529080"/>
+                    </a:xfrm>
+                    <a:prstGeom prst="rect">
+                      <a:avLst/>
+                    </a:prstGeom>
+                  </pic:spPr>
+                </pic:pic>
+              </a:graphicData>
+            </a:graphic>
+          </wp:inline>
+        </w:drawing>
+      </w:r>
+    </w:p>
+    <w:p>
+      <w:pPr>
+        <w:rPr>
+          <w:rFonts w:ascii="Agency FB" w:hAnsi="Agency FB"/>
+          <w:b/>
+          <w:sz w:val="28"/>
+        </w:rPr>
+      </w:pPr>
+      <w:r>
+        <w:rPr>
+          <w:rFonts w:ascii="Agency FB" w:hAnsi="Agency FB"/>
+          <w:b/>
+          <w:sz w:val="28"/>
+        </w:rPr>
+        <w:t xml:space="preserve">m) Exiba a descrição do modelo do veículo cujo código do estacionamento é 2. </w:t>
+      </w:r>
+    </w:p>
+    <w:p>
+      <w:pPr>
+        <w:rPr>
+          <w:rFonts w:ascii="Agency FB" w:hAnsi="Agency FB"/>
+          <w:b/>
+          <w:sz w:val="28"/>
+        </w:rPr>
+      </w:pPr>
+      <w:r>
+        <w:rPr>
+          <w:rFonts w:ascii="Agency FB" w:hAnsi="Agency FB"/>
+          <w:b/>
+          <w:sz w:val="28"/>
+        </w:rPr>
+        <w:drawing>
+          <wp:inline distT="0" distB="0" distL="0" distR="0" wp14:anchorId="6F6B2E4D" wp14:editId="356E52DC">
+            <wp:extent cx="6645910" cy="1437640"/>
+            <wp:effectExtent l="0" t="0" r="2540" b="0"/>
+            <wp:docPr id="20" name="Imagem 20"/>
+            <wp:cNvGraphicFramePr>
+              <a:graphicFrameLocks xmlns:a="http://schemas.openxmlformats.org/drawingml/2006/main" noChangeAspect="1"/>
+            </wp:cNvGraphicFramePr>
+            <a:graphic xmlns:a="http://schemas.openxmlformats.org/drawingml/2006/main">
+              <a:graphicData uri="http://schemas.openxmlformats.org/drawingml/2006/picture">
+                <pic:pic xmlns:pic="http://schemas.openxmlformats.org/drawingml/2006/picture">
+                  <pic:nvPicPr>
+                    <pic:cNvPr id="1" name=""/>
+                    <pic:cNvPicPr/>
+                  </pic:nvPicPr>
+                  <pic:blipFill>
+                    <a:blip r:embed="rId24"/>
+                    <a:stretch>
+                      <a:fillRect/>
+                    </a:stretch>
+                  </pic:blipFill>
+                  <pic:spPr>
+                    <a:xfrm>
+                      <a:off x="0" y="0"/>
+                      <a:ext cx="6645910" cy="1437640"/>
+                    </a:xfrm>
+                    <a:prstGeom prst="rect">
+                      <a:avLst/>
+                    </a:prstGeom>
+                  </pic:spPr>
+                </pic:pic>
+              </a:graphicData>
+            </a:graphic>
+          </wp:inline>
+        </w:drawing>
+      </w:r>
+    </w:p>
+    <w:p>
+      <w:pPr>
+        <w:rPr>
+          <w:rFonts w:ascii="Agency FB" w:hAnsi="Agency FB"/>
+          <w:b/>
+          <w:sz w:val="28"/>
+        </w:rPr>
+      </w:pPr>
+      <w:r>
+        <w:rPr>
+          <w:rFonts w:ascii="Agency FB" w:hAnsi="Agency FB"/>
+          <w:b/>
+          <w:sz w:val="28"/>
+        </w:rPr>
+        <w:lastRenderedPageBreak/>
+        <w:t>n) Exiba a placa, o nome dos donos e a descrição dos os modelos de todos os veículos.</w:t>
+      </w:r>
+    </w:p>
+    <w:p>
+      <w:pPr>
+        <w:rPr>
+          <w:rFonts w:ascii="Agency FB" w:hAnsi="Agency FB"/>
+          <w:b/>
+          <w:sz w:val="36"/>
+        </w:rPr>
+      </w:pPr>
+      <w:r>
+        <w:rPr>
+          <w:rFonts w:ascii="Agency FB" w:hAnsi="Agency FB"/>
+          <w:b/>
+          <w:sz w:val="36"/>
+        </w:rPr>
+        <w:drawing>
+          <wp:inline distT="0" distB="0" distL="0" distR="0" wp14:anchorId="78729716" wp14:editId="4E74733F">
+            <wp:extent cx="6645910" cy="2630170"/>
+            <wp:effectExtent l="0" t="0" r="2540" b="0"/>
+            <wp:docPr id="21" name="Imagem 21"/>
+            <wp:cNvGraphicFramePr>
+              <a:graphicFrameLocks xmlns:a="http://schemas.openxmlformats.org/drawingml/2006/main" noChangeAspect="1"/>
+            </wp:cNvGraphicFramePr>
+            <a:graphic xmlns:a="http://schemas.openxmlformats.org/drawingml/2006/main">
+              <a:graphicData uri="http://schemas.openxmlformats.org/drawingml/2006/picture">
+                <pic:pic xmlns:pic="http://schemas.openxmlformats.org/drawingml/2006/picture">
+                  <pic:nvPicPr>
+                    <pic:cNvPr id="1" name=""/>
+                    <pic:cNvPicPr/>
+                  </pic:nvPicPr>
+                  <pic:blipFill>
+                    <a:blip r:embed="rId25"/>
+                    <a:stretch>
+                      <a:fillRect/>
+                    </a:stretch>
+                  </pic:blipFill>
+                  <pic:spPr>
+                    <a:xfrm>
+                      <a:off x="0" y="0"/>
+                      <a:ext cx="6645910" cy="2630170"/>
+                    </a:xfrm>
+                    <a:prstGeom prst="rect">
+                      <a:avLst/>
+                    </a:prstGeom>
+                  </pic:spPr>
+                </pic:pic>
+              </a:graphicData>
+            </a:graphic>
+          </wp:inline>
+        </w:drawing>
+      </w:r>
       <w:bookmarkStart w:id="0" w:name="_GoBack"/>
       <w:bookmarkEnd w:id="0"/>
-    </w:p>
-    <w:p>
-      <w:pPr>
-        <w:rPr>
-          <w:rFonts w:ascii="Agency FB" w:hAnsi="Agency FB"/>
-          <w:b/>
-          <w:sz w:val="28"/>
-        </w:rPr>
-      </w:pPr>
-      <w:r>
-        <w:rPr>
-          <w:rFonts w:ascii="Agency FB" w:hAnsi="Agency FB"/>
-          <w:b/>
-          <w:sz w:val="28"/>
-        </w:rPr>
-        <w:t xml:space="preserve">f) Exiba o endereço, a data de entrada e de saída dos estacionamentos do veículo de placa “JEG-1010”. </w:t>
-      </w:r>
-    </w:p>
-    <w:p>
-      <w:pPr>
-        <w:rPr>
-          <w:rFonts w:ascii="Agency FB" w:hAnsi="Agency FB"/>
-          <w:b/>
-          <w:sz w:val="28"/>
-        </w:rPr>
-      </w:pPr>
-    </w:p>
-    <w:p>
-      <w:pPr>
-        <w:rPr>
-          <w:rFonts w:ascii="Agency FB" w:hAnsi="Agency FB"/>
-          <w:b/>
-          <w:sz w:val="28"/>
-        </w:rPr>
-      </w:pPr>
-      <w:r>
-        <w:rPr>
-          <w:rFonts w:ascii="Agency FB" w:hAnsi="Agency FB"/>
-          <w:b/>
-          <w:sz w:val="28"/>
-        </w:rPr>
-        <w:t xml:space="preserve">g) Exiba a quantidade de vezes que os veículos de cor verde estacionaram. </w:t>
-      </w:r>
-    </w:p>
-    <w:p>
-      <w:pPr>
-        <w:rPr>
-          <w:rFonts w:ascii="Agency FB" w:hAnsi="Agency FB"/>
-          <w:b/>
-          <w:sz w:val="28"/>
-        </w:rPr>
-      </w:pPr>
-    </w:p>
-    <w:p>
-      <w:pPr>
-        <w:rPr>
-          <w:rFonts w:ascii="Agency FB" w:hAnsi="Agency FB"/>
-          <w:b/>
-          <w:sz w:val="28"/>
-        </w:rPr>
-      </w:pPr>
-      <w:r>
-        <w:rPr>
-          <w:rFonts w:ascii="Agency FB" w:hAnsi="Agency FB"/>
-          <w:b/>
-          <w:sz w:val="28"/>
-        </w:rPr>
-        <w:t xml:space="preserve">h) Liste todos os clientes que possuem carro de modelo 1. </w:t>
-      </w:r>
-    </w:p>
-    <w:p>
-      <w:pPr>
-        <w:rPr>
-          <w:rFonts w:ascii="Agency FB" w:hAnsi="Agency FB"/>
-          <w:b/>
-          <w:sz w:val="28"/>
-        </w:rPr>
-      </w:pPr>
-    </w:p>
-    <w:p>
-      <w:pPr>
-        <w:rPr>
-          <w:rFonts w:ascii="Agency FB" w:hAnsi="Agency FB"/>
-          <w:b/>
-          <w:sz w:val="28"/>
-        </w:rPr>
-      </w:pPr>
-      <w:r>
-        <w:rPr>
-          <w:rFonts w:ascii="Agency FB" w:hAnsi="Agency FB"/>
-          <w:b/>
-          <w:sz w:val="28"/>
-        </w:rPr>
-        <w:t xml:space="preserve">i) Liste as placas, os horários de entrada e saída dos veículos de cor verde. </w:t>
-      </w:r>
-    </w:p>
-    <w:p>
-      <w:pPr>
-        <w:rPr>
-          <w:rFonts w:ascii="Agency FB" w:hAnsi="Agency FB"/>
-          <w:b/>
-          <w:sz w:val="28"/>
-        </w:rPr>
-      </w:pPr>
-    </w:p>
-    <w:p>
-      <w:pPr>
-        <w:rPr>
-          <w:rFonts w:ascii="Agency FB" w:hAnsi="Agency FB"/>
-          <w:b/>
-          <w:sz w:val="28"/>
-        </w:rPr>
-      </w:pPr>
-      <w:r>
-        <w:rPr>
-          <w:rFonts w:ascii="Agency FB" w:hAnsi="Agency FB"/>
-          <w:b/>
-          <w:sz w:val="28"/>
-        </w:rPr>
-        <w:t xml:space="preserve">j) Liste todos os estacionamentos do veículo de placa “JJJ-2020”. </w:t>
-      </w:r>
-    </w:p>
-    <w:p>
-      <w:pPr>
-        <w:rPr>
-          <w:rFonts w:ascii="Agency FB" w:hAnsi="Agency FB"/>
-          <w:b/>
-          <w:sz w:val="28"/>
-        </w:rPr>
-      </w:pPr>
-    </w:p>
-    <w:p>
-      <w:pPr>
-        <w:rPr>
-          <w:rFonts w:ascii="Agency FB" w:hAnsi="Agency FB"/>
-          <w:b/>
-          <w:sz w:val="28"/>
-        </w:rPr>
-      </w:pPr>
-      <w:r>
-        <w:rPr>
-          <w:rFonts w:ascii="Agency FB" w:hAnsi="Agency FB"/>
-          <w:b/>
-          <w:sz w:val="28"/>
-        </w:rPr>
-        <w:t xml:space="preserve">k) Exiba o nome do cliente que possui o veículo cujo código do estacionamento é 2. </w:t>
-      </w:r>
-    </w:p>
-    <w:p>
-      <w:pPr>
-        <w:rPr>
-          <w:rFonts w:ascii="Agency FB" w:hAnsi="Agency FB"/>
-          <w:b/>
-          <w:sz w:val="28"/>
-        </w:rPr>
-      </w:pPr>
-    </w:p>
-    <w:p>
-      <w:pPr>
-        <w:rPr>
-          <w:rFonts w:ascii="Agency FB" w:hAnsi="Agency FB"/>
-          <w:b/>
-          <w:sz w:val="28"/>
-        </w:rPr>
-      </w:pPr>
-      <w:r>
-        <w:rPr>
-          <w:rFonts w:ascii="Agency FB" w:hAnsi="Agency FB"/>
-          <w:b/>
-          <w:sz w:val="28"/>
-        </w:rPr>
-        <w:t xml:space="preserve">l) Exiba o CPF do cliente que possui o veículo cujo código do estacionamento é 3. </w:t>
-      </w:r>
-    </w:p>
-    <w:p>
-      <w:pPr>
-        <w:rPr>
-          <w:rFonts w:ascii="Agency FB" w:hAnsi="Agency FB"/>
-          <w:b/>
-          <w:sz w:val="28"/>
-        </w:rPr>
-      </w:pPr>
-    </w:p>
-    <w:p>
-      <w:pPr>
-        <w:rPr>
-          <w:rFonts w:ascii="Agency FB" w:hAnsi="Agency FB"/>
-          <w:b/>
-          <w:sz w:val="28"/>
-        </w:rPr>
-      </w:pPr>
-      <w:r>
-        <w:rPr>
-          <w:rFonts w:ascii="Agency FB" w:hAnsi="Agency FB"/>
-          <w:b/>
-          <w:sz w:val="28"/>
-        </w:rPr>
-        <w:t xml:space="preserve">m) Exiba a descrição do modelo do veículo cujo código do estacionamento é 2. </w:t>
-      </w:r>
-    </w:p>
-    <w:p>
-      <w:pPr>
-        <w:rPr>
-          <w:rFonts w:ascii="Agency FB" w:hAnsi="Agency FB"/>
-          <w:b/>
-          <w:sz w:val="28"/>
-        </w:rPr>
-      </w:pPr>
-    </w:p>
-    <w:p>
-      <w:pPr>
-        <w:rPr>
-          <w:rFonts w:ascii="Agency FB" w:hAnsi="Agency FB"/>
-          <w:b/>
-          <w:sz w:val="36"/>
-        </w:rPr>
-      </w:pPr>
-      <w:r>
-        <w:rPr>
-          <w:rFonts w:ascii="Agency FB" w:hAnsi="Agency FB"/>
-          <w:b/>
-          <w:sz w:val="28"/>
-        </w:rPr>
-        <w:t>n) Exiba a placa, o nome dos donos e a descrição dos os modelos de todos os veículos.</w:t>
-      </w:r>
     </w:p>
     <w:sectPr>
       <w:pgSz w:w="11906" w:h="16838"/>
@@ -1345,7 +1747,7 @@
 </file>
 
 <file path=word/endnotes.xml><?xml version="1.0" encoding="utf-8"?>
-<w:endnotes xmlns:wpc="http://schemas.microsoft.com/office/word/2010/wordprocessingCanvas" xmlns:cx="http://schemas.microsoft.com/office/drawing/2014/chartex" xmlns:cx1="http://schemas.microsoft.com/office/drawing/2015/9/8/chartex" xmlns:mc="http://schemas.openxmlformats.org/markup-compatibility/2006" xmlns:o="urn:schemas-microsoft-com:office:office" xmlns:r="http://schemas.openxmlformats.org/officeDocument/2006/relationships" xmlns:m="http://schemas.openxmlformats.org/officeDocument/2006/math" xmlns:v="urn:schemas-microsoft-com:vml" xmlns:wp14="http://schemas.microsoft.com/office/word/2010/wordprocessingDrawing" xmlns:wp="http://schemas.openxmlformats.org/drawingml/2006/wordprocessingDrawing" xmlns:w10="urn:schemas-microsoft-com:office:word" xmlns:w="http://schemas.openxmlformats.org/wordprocessingml/2006/main" xmlns:w14="http://schemas.microsoft.com/office/word/2010/wordml" xmlns:w15="http://schemas.microsoft.com/office/word/2012/wordml" xmlns:w16se="http://schemas.microsoft.com/office/word/2015/wordml/symex" xmlns:wpg="http://schemas.microsoft.com/office/word/2010/wordprocessingGroup" xmlns:wpi="http://schemas.microsoft.com/office/word/2010/wordprocessingInk" xmlns:wne="http://schemas.microsoft.com/office/word/2006/wordml" xmlns:wps="http://schemas.microsoft.com/office/word/2010/wordprocessingShape" mc:Ignorable="w14 w15 w16se wp14">
+<w:endnotes xmlns:wpc="http://schemas.microsoft.com/office/word/2010/wordprocessingCanvas" xmlns:cx="http://schemas.microsoft.com/office/drawing/2014/chartex" xmlns:cx1="http://schemas.microsoft.com/office/drawing/2015/9/8/chartex" xmlns:cx2="http://schemas.microsoft.com/office/drawing/2015/10/21/chartex" xmlns:cx3="http://schemas.microsoft.com/office/drawing/2016/5/9/chartex" xmlns:cx4="http://schemas.microsoft.com/office/drawing/2016/5/10/chartex" xmlns:cx5="http://schemas.microsoft.com/office/drawing/2016/5/11/chartex" xmlns:cx6="http://schemas.microsoft.com/office/drawing/2016/5/12/chartex" xmlns:cx7="http://schemas.microsoft.com/office/drawing/2016/5/13/chartex" xmlns:cx8="http://schemas.microsoft.com/office/drawing/2016/5/14/chartex" xmlns:mc="http://schemas.openxmlformats.org/markup-compatibility/2006" xmlns:aink="http://schemas.microsoft.com/office/drawing/2016/ink" xmlns:am3d="http://schemas.microsoft.com/office/drawing/2017/model3d" xmlns:o="urn:schemas-microsoft-com:office:office" xmlns:r="http://schemas.openxmlformats.org/officeDocument/2006/relationships" xmlns:m="http://schemas.openxmlformats.org/officeDocument/2006/math" xmlns:v="urn:schemas-microsoft-com:vml" xmlns:wp14="http://schemas.microsoft.com/office/word/2010/wordprocessingDrawing" xmlns:wp="http://schemas.openxmlformats.org/drawingml/2006/wordprocessingDrawing" xmlns:w10="urn:schemas-microsoft-com:office:word" xmlns:w="http://schemas.openxmlformats.org/wordprocessingml/2006/main" xmlns:w14="http://schemas.microsoft.com/office/word/2010/wordml" xmlns:w15="http://schemas.microsoft.com/office/word/2012/wordml" xmlns:w16cid="http://schemas.microsoft.com/office/word/2016/wordml/cid" xmlns:w16se="http://schemas.microsoft.com/office/word/2015/wordml/symex" xmlns:wpg="http://schemas.microsoft.com/office/word/2010/wordprocessingGroup" xmlns:wpi="http://schemas.microsoft.com/office/word/2010/wordprocessingInk" xmlns:wne="http://schemas.microsoft.com/office/word/2006/wordml" xmlns:wps="http://schemas.microsoft.com/office/word/2010/wordprocessingShape" mc:Ignorable="w14 w15 w16se w16cid wp14">
   <w:endnote w:type="separator" w:id="-1">
     <w:p>
       <w:pPr>
@@ -1370,7 +1772,7 @@
 </file>
 
 <file path=word/footnotes.xml><?xml version="1.0" encoding="utf-8"?>
-<w:footnotes xmlns:wpc="http://schemas.microsoft.com/office/word/2010/wordprocessingCanvas" xmlns:cx="http://schemas.microsoft.com/office/drawing/2014/chartex" xmlns:cx1="http://schemas.microsoft.com/office/drawing/2015/9/8/chartex" xmlns:mc="http://schemas.openxmlformats.org/markup-compatibility/2006" xmlns:o="urn:schemas-microsoft-com:office:office" xmlns:r="http://schemas.openxmlformats.org/officeDocument/2006/relationships" xmlns:m="http://schemas.openxmlformats.org/officeDocument/2006/math" xmlns:v="urn:schemas-microsoft-com:vml" xmlns:wp14="http://schemas.microsoft.com/office/word/2010/wordprocessingDrawing" xmlns:wp="http://schemas.openxmlformats.org/drawingml/2006/wordprocessingDrawing" xmlns:w10="urn:schemas-microsoft-com:office:word" xmlns:w="http://schemas.openxmlformats.org/wordprocessingml/2006/main" xmlns:w14="http://schemas.microsoft.com/office/word/2010/wordml" xmlns:w15="http://schemas.microsoft.com/office/word/2012/wordml" xmlns:w16se="http://schemas.microsoft.com/office/word/2015/wordml/symex" xmlns:wpg="http://schemas.microsoft.com/office/word/2010/wordprocessingGroup" xmlns:wpi="http://schemas.microsoft.com/office/word/2010/wordprocessingInk" xmlns:wne="http://schemas.microsoft.com/office/word/2006/wordml" xmlns:wps="http://schemas.microsoft.com/office/word/2010/wordprocessingShape" mc:Ignorable="w14 w15 w16se wp14">
+<w:footnotes xmlns:wpc="http://schemas.microsoft.com/office/word/2010/wordprocessingCanvas" xmlns:cx="http://schemas.microsoft.com/office/drawing/2014/chartex" xmlns:cx1="http://schemas.microsoft.com/office/drawing/2015/9/8/chartex" xmlns:cx2="http://schemas.microsoft.com/office/drawing/2015/10/21/chartex" xmlns:cx3="http://schemas.microsoft.com/office/drawing/2016/5/9/chartex" xmlns:cx4="http://schemas.microsoft.com/office/drawing/2016/5/10/chartex" xmlns:cx5="http://schemas.microsoft.com/office/drawing/2016/5/11/chartex" xmlns:cx6="http://schemas.microsoft.com/office/drawing/2016/5/12/chartex" xmlns:cx7="http://schemas.microsoft.com/office/drawing/2016/5/13/chartex" xmlns:cx8="http://schemas.microsoft.com/office/drawing/2016/5/14/chartex" xmlns:mc="http://schemas.openxmlformats.org/markup-compatibility/2006" xmlns:aink="http://schemas.microsoft.com/office/drawing/2016/ink" xmlns:am3d="http://schemas.microsoft.com/office/drawing/2017/model3d" xmlns:o="urn:schemas-microsoft-com:office:office" xmlns:r="http://schemas.openxmlformats.org/officeDocument/2006/relationships" xmlns:m="http://schemas.openxmlformats.org/officeDocument/2006/math" xmlns:v="urn:schemas-microsoft-com:vml" xmlns:wp14="http://schemas.microsoft.com/office/word/2010/wordprocessingDrawing" xmlns:wp="http://schemas.openxmlformats.org/drawingml/2006/wordprocessingDrawing" xmlns:w10="urn:schemas-microsoft-com:office:word" xmlns:w="http://schemas.openxmlformats.org/wordprocessingml/2006/main" xmlns:w14="http://schemas.microsoft.com/office/word/2010/wordml" xmlns:w15="http://schemas.microsoft.com/office/word/2012/wordml" xmlns:w16cid="http://schemas.microsoft.com/office/word/2016/wordml/cid" xmlns:w16se="http://schemas.microsoft.com/office/word/2015/wordml/symex" xmlns:wpg="http://schemas.microsoft.com/office/word/2010/wordprocessingGroup" xmlns:wpi="http://schemas.microsoft.com/office/word/2010/wordprocessingInk" xmlns:wne="http://schemas.microsoft.com/office/word/2006/wordml" xmlns:wps="http://schemas.microsoft.com/office/word/2010/wordprocessingShape" mc:Ignorable="w14 w15 w16se w16cid wp14">
   <w:footnote w:type="separator" w:id="-1">
     <w:p>
       <w:pPr>
@@ -1395,7 +1797,7 @@
 </file>
 
 <file path=word/styles.xml><?xml version="1.0" encoding="utf-8"?>
-<w:styles xmlns:mc="http://schemas.openxmlformats.org/markup-compatibility/2006" xmlns:r="http://schemas.openxmlformats.org/officeDocument/2006/relationships" xmlns:w="http://schemas.openxmlformats.org/wordprocessingml/2006/main" xmlns:w14="http://schemas.microsoft.com/office/word/2010/wordml" xmlns:w15="http://schemas.microsoft.com/office/word/2012/wordml" xmlns:w16se="http://schemas.microsoft.com/office/word/2015/wordml/symex" mc:Ignorable="w14 w15 w16se">
+<w:styles xmlns:mc="http://schemas.openxmlformats.org/markup-compatibility/2006" xmlns:r="http://schemas.openxmlformats.org/officeDocument/2006/relationships" xmlns:w="http://schemas.openxmlformats.org/wordprocessingml/2006/main" xmlns:w14="http://schemas.microsoft.com/office/word/2010/wordml" xmlns:w15="http://schemas.microsoft.com/office/word/2012/wordml" xmlns:w16cid="http://schemas.microsoft.com/office/word/2016/wordml/cid" xmlns:w16se="http://schemas.microsoft.com/office/word/2015/wordml/symex" mc:Ignorable="w14 w15 w16se w16cid">
   <w:docDefaults>
     <w:rPrDefault>
       <w:rPr>
@@ -1411,7 +1813,7 @@
       </w:pPr>
     </w:pPrDefault>
   </w:docDefaults>
-  <w:latentStyles w:defLockedState="0" w:defUIPriority="99" w:defSemiHidden="0" w:defUnhideWhenUsed="0" w:defQFormat="0" w:count="371">
+  <w:latentStyles w:defLockedState="0" w:defUIPriority="99" w:defSemiHidden="0" w:defUnhideWhenUsed="0" w:defQFormat="0" w:count="375">
     <w:lsdException w:name="Normal" w:uiPriority="0" w:qFormat="1"/>
     <w:lsdException w:name="heading 1" w:uiPriority="9" w:qFormat="1"/>
     <w:lsdException w:name="heading 2" w:semiHidden="1" w:uiPriority="9" w:unhideWhenUsed="1" w:qFormat="1"/>
@@ -1517,7 +1919,6 @@
     <w:lsdException w:name="HTML Sample" w:semiHidden="1" w:unhideWhenUsed="1"/>
     <w:lsdException w:name="HTML Typewriter" w:semiHidden="1" w:unhideWhenUsed="1"/>
     <w:lsdException w:name="HTML Variable" w:semiHidden="1" w:unhideWhenUsed="1"/>
-    <w:lsdException w:name="Normal Table" w:semiHidden="1" w:unhideWhenUsed="1"/>
     <w:lsdException w:name="annotation subject" w:semiHidden="1" w:unhideWhenUsed="1"/>
     <w:lsdException w:name="No List" w:semiHidden="1" w:unhideWhenUsed="1"/>
     <w:lsdException w:name="Outline List 1" w:semiHidden="1" w:unhideWhenUsed="1"/>
@@ -1561,10 +1962,8 @@
     <w:lsdException w:name="Table Elegant" w:semiHidden="1" w:unhideWhenUsed="1"/>
     <w:lsdException w:name="Table Professional" w:semiHidden="1" w:unhideWhenUsed="1"/>
     <w:lsdException w:name="Table Subtle 1" w:semiHidden="1" w:unhideWhenUsed="1"/>
-    <w:lsdException w:name="Table Subtle 2" w:semiHidden="1" w:unhideWhenUsed="1"/>
     <w:lsdException w:name="Table Web 1" w:semiHidden="1" w:unhideWhenUsed="1"/>
     <w:lsdException w:name="Table Web 2" w:semiHidden="1" w:unhideWhenUsed="1"/>
-    <w:lsdException w:name="Table Web 3" w:semiHidden="1" w:unhideWhenUsed="1"/>
     <w:lsdException w:name="Balloon Text" w:semiHidden="1" w:unhideWhenUsed="1"/>
     <w:lsdException w:name="Table Grid" w:uiPriority="39"/>
     <w:lsdException w:name="Table Theme" w:semiHidden="1" w:unhideWhenUsed="1"/>
@@ -1783,6 +2182,10 @@
     <w:lsdException w:name="List Table 5 Dark Accent 6" w:uiPriority="50"/>
     <w:lsdException w:name="List Table 6 Colorful Accent 6" w:uiPriority="51"/>
     <w:lsdException w:name="List Table 7 Colorful Accent 6" w:uiPriority="52"/>
+    <w:lsdException w:name="Mention" w:semiHidden="1" w:unhideWhenUsed="1"/>
+    <w:lsdException w:name="Smart Hyperlink" w:semiHidden="1" w:unhideWhenUsed="1"/>
+    <w:lsdException w:name="Hashtag" w:semiHidden="1" w:unhideWhenUsed="1"/>
+    <w:lsdException w:name="Unresolved Mention" w:semiHidden="1" w:unhideWhenUsed="1"/>
   </w:latentStyles>
   <w:style w:type="paragraph" w:default="1" w:styleId="Normal">
     <w:name w:val="Normal"/>
